--- a/03_FunctionalSafetyConcept_LaneAssistance_Template.docx
+++ b/03_FunctionalSafetyConcept_LaneAssistance_Template.docx
@@ -836,60 +836,15 @@
         <w:widowControl w:val="0"/>
         <w:spacing w:before="480" w:after="180" w:line="240" w:lineRule="auto"/>
         <w:contextualSpacing w:val="0"/>
+        <w:rPr>
+          <w:b/>
+          <w:color w:val="B7B7B7"/>
+        </w:rPr>
       </w:pPr>
       <w:bookmarkStart w:id="8" w:name="_ktt3lgighckp" w:colFirst="0" w:colLast="0"/>
       <w:bookmarkEnd w:id="8"/>
       <w:r>
         <w:t>Table of Contents</w:t>
-      </w:r>
-    </w:p>
-    <w:p>
-      <w:pPr>
-        <w:rPr>
-          <w:b/>
-          <w:color w:val="B7B7B7"/>
-        </w:rPr>
-      </w:pPr>
-      <w:r>
-        <w:rPr>
-          <w:b/>
-          <w:color w:val="B7B7B7"/>
-        </w:rPr>
-        <w:t xml:space="preserve">[Instructions: We have provided a table of contents. If you change the document structure, please update the table of contents accordingly. The table of contents should show each section of the document and page numbers or links. Most word processors can do this for you. In </w:t>
-      </w:r>
-      <w:hyperlink r:id="rId9">
-        <w:r>
-          <w:rPr>
-            <w:b/>
-            <w:color w:val="B7B7B7"/>
-            <w:u w:val="single"/>
-          </w:rPr>
-          <w:t>Google Docs</w:t>
-        </w:r>
-      </w:hyperlink>
-      <w:r>
-        <w:rPr>
-          <w:b/>
-          <w:color w:val="B7B7B7"/>
-        </w:rPr>
-        <w:t xml:space="preserve">, you can use headings for each section and then go to Insert &gt; Table of Contents.  </w:t>
-      </w:r>
-      <w:hyperlink r:id="rId10">
-        <w:r>
-          <w:rPr>
-            <w:b/>
-            <w:color w:val="B7B7B7"/>
-            <w:u w:val="single"/>
-          </w:rPr>
-          <w:t>Microsoft Word</w:t>
-        </w:r>
-      </w:hyperlink>
-      <w:r>
-        <w:rPr>
-          <w:b/>
-          <w:color w:val="B7B7B7"/>
-        </w:rPr>
-        <w:t xml:space="preserve"> has similar capabilities]</w:t>
       </w:r>
     </w:p>
     <w:p>
@@ -1174,7 +1129,6 @@
       <w:bookmarkStart w:id="9" w:name="_fulgh8sf1ocg" w:colFirst="0" w:colLast="0"/>
       <w:bookmarkEnd w:id="9"/>
       <w:r>
-        <w:lastRenderedPageBreak/>
         <w:t>Purpose of the Functional Safety Concept</w:t>
       </w:r>
     </w:p>
@@ -1193,6 +1147,140 @@
         </w:rPr>
         <w:t>[Instructions: Answer what is the purpose of a functional safety concept?]</w:t>
       </w:r>
+    </w:p>
+    <w:p>
+      <w:pPr>
+        <w:jc w:val="both"/>
+        <w:rPr>
+          <w:rFonts w:ascii="Helvetica" w:hAnsi="Helvetica" w:cs="Helvetica"/>
+          <w:color w:val="auto"/>
+          <w:shd w:val="clear" w:color="auto" w:fill="FFFFFF"/>
+        </w:rPr>
+      </w:pPr>
+      <w:r>
+        <w:rPr>
+          <w:rFonts w:ascii="Helvetica" w:hAnsi="Helvetica" w:cs="Helvetica"/>
+          <w:color w:val="4F4F4F"/>
+          <w:shd w:val="clear" w:color="auto" w:fill="FFFFFF"/>
+        </w:rPr>
+        <w:t>Functional Safety C</w:t>
+      </w:r>
+      <w:r>
+        <w:rPr>
+          <w:rFonts w:ascii="Helvetica" w:hAnsi="Helvetica" w:cs="Helvetica"/>
+          <w:color w:val="4F4F4F"/>
+          <w:shd w:val="clear" w:color="auto" w:fill="FFFFFF"/>
+        </w:rPr>
+        <w:t>oncept is looking at the item from a higher level</w:t>
+      </w:r>
+      <w:r>
+        <w:rPr>
+          <w:rFonts w:ascii="Helvetica" w:hAnsi="Helvetica" w:cs="Helvetica"/>
+          <w:color w:val="4F4F4F"/>
+          <w:shd w:val="clear" w:color="auto" w:fill="FFFFFF"/>
+        </w:rPr>
+        <w:t xml:space="preserve"> and to look</w:t>
+      </w:r>
+      <w:r>
+        <w:rPr>
+          <w:rFonts w:ascii="Helvetica" w:hAnsi="Helvetica" w:cs="Helvetica"/>
+          <w:color w:val="4F4F4F"/>
+          <w:shd w:val="clear" w:color="auto" w:fill="FFFFFF"/>
+        </w:rPr>
+        <w:t xml:space="preserve"> at the general functionality of the item</w:t>
+      </w:r>
+      <w:r>
+        <w:rPr>
+          <w:rFonts w:ascii="Helvetica" w:hAnsi="Helvetica" w:cs="Helvetica"/>
+          <w:color w:val="4F4F4F"/>
+          <w:shd w:val="clear" w:color="auto" w:fill="FFFFFF"/>
+        </w:rPr>
+        <w:t>. The goal is to identify safety requirements and then to allocate these safety requirements to the relevant parts of the system diagram.</w:t>
+      </w:r>
+      <w:r>
+        <w:rPr>
+          <w:rFonts w:ascii="Helvetica" w:hAnsi="Helvetica" w:cs="Helvetica"/>
+          <w:color w:val="auto"/>
+          <w:shd w:val="clear" w:color="auto" w:fill="FFFFFF"/>
+        </w:rPr>
+        <w:t xml:space="preserve"> Allocation means defining </w:t>
+      </w:r>
+      <w:r>
+        <w:rPr>
+          <w:rFonts w:ascii="Helvetica" w:hAnsi="Helvetica" w:cs="Helvetica"/>
+          <w:color w:val="auto"/>
+          <w:shd w:val="clear" w:color="auto" w:fill="FFFFFF"/>
+        </w:rPr>
+        <w:lastRenderedPageBreak/>
+        <w:t>which part of the system architecture will implement each requirement. This could involve expanding the system architecture with new element blocks</w:t>
+      </w:r>
+      <w:r>
+        <w:rPr>
+          <w:rFonts w:ascii="Helvetica" w:hAnsi="Helvetica" w:cs="Helvetica"/>
+          <w:color w:val="auto"/>
+          <w:shd w:val="clear" w:color="auto" w:fill="FFFFFF"/>
+        </w:rPr>
+        <w:t xml:space="preserve"> and </w:t>
+      </w:r>
+      <w:r>
+        <w:rPr>
+          <w:rFonts w:ascii="Helvetica" w:hAnsi="Helvetica" w:cs="Helvetica"/>
+          <w:color w:val="auto"/>
+          <w:shd w:val="clear" w:color="auto" w:fill="FFFFFF"/>
+        </w:rPr>
+        <w:t>then refine the system architecture to handle the new requirements</w:t>
+      </w:r>
+      <w:r>
+        <w:rPr>
+          <w:rFonts w:ascii="Helvetica" w:hAnsi="Helvetica" w:cs="Helvetica"/>
+          <w:color w:val="auto"/>
+          <w:shd w:val="clear" w:color="auto" w:fill="FFFFFF"/>
+        </w:rPr>
+        <w:t>.</w:t>
+      </w:r>
+      <w:r>
+        <w:t xml:space="preserve"> </w:t>
+      </w:r>
+      <w:r>
+        <w:rPr>
+          <w:rFonts w:ascii="Helvetica" w:hAnsi="Helvetica" w:cs="Helvetica"/>
+          <w:color w:val="auto"/>
+          <w:shd w:val="clear" w:color="auto" w:fill="FFFFFF"/>
+        </w:rPr>
+        <w:t>Functional safety requirements also have a few attributes that need to be specified i</w:t>
+      </w:r>
+      <w:r>
+        <w:rPr>
+          <w:rFonts w:ascii="Helvetica" w:hAnsi="Helvetica" w:cs="Helvetica"/>
+          <w:color w:val="auto"/>
+          <w:shd w:val="clear" w:color="auto" w:fill="FFFFFF"/>
+        </w:rPr>
+        <w:t xml:space="preserve">n the functional safety concept. At last to </w:t>
+      </w:r>
+      <w:r>
+        <w:rPr>
+          <w:rFonts w:ascii="Helvetica" w:hAnsi="Helvetica" w:cs="Helvetica"/>
+          <w:color w:val="auto"/>
+          <w:shd w:val="clear" w:color="auto" w:fill="FFFFFF"/>
+        </w:rPr>
+        <w:t>prove that a system a</w:t>
+      </w:r>
+      <w:r>
+        <w:rPr>
+          <w:rFonts w:ascii="Helvetica" w:hAnsi="Helvetica" w:cs="Helvetica"/>
+          <w:color w:val="auto"/>
+          <w:shd w:val="clear" w:color="auto" w:fill="FFFFFF"/>
+        </w:rPr>
+        <w:t>ctually meets your requirements, they have to be verified and validated.</w:t>
+      </w:r>
+    </w:p>
+    <w:p>
+      <w:pPr>
+        <w:rPr>
+          <w:b/>
+          <w:color w:val="auto"/>
+        </w:rPr>
+      </w:pPr>
     </w:p>
     <w:p>
       <w:pPr>
@@ -1270,63 +1358,10 @@
         <w:t xml:space="preserve">Provide the lane departure warning and lane keeping assistance safety goals as discussed in the lessons and derived in the hazard analysis and risk assessment. </w:t>
       </w:r>
     </w:p>
-    <w:p>
-      <w:pPr>
-        <w:rPr>
-          <w:b/>
-          <w:color w:val="B7B7B7"/>
-        </w:rPr>
-      </w:pPr>
-    </w:p>
-    <w:p>
-      <w:pPr>
-        <w:rPr>
-          <w:b/>
-          <w:color w:val="B7B7B7"/>
-        </w:rPr>
-      </w:pPr>
-      <w:r>
-        <w:rPr>
-          <w:b/>
-          <w:color w:val="B7B7B7"/>
-        </w:rPr>
-        <w:t>OPTIONAL:</w:t>
-      </w:r>
-    </w:p>
-    <w:p>
-      <w:pPr>
-        <w:rPr>
-          <w:b/>
-          <w:color w:val="B7B7B7"/>
-        </w:rPr>
-      </w:pPr>
-      <w:r>
-        <w:rPr>
-          <w:b/>
-          <w:color w:val="B7B7B7"/>
-        </w:rPr>
-        <w:t>If you expanded the hazard analysis and risk assessment to include other safety goals, include them here.</w:t>
-      </w:r>
-    </w:p>
-    <w:p>
-      <w:pPr>
-        <w:rPr>
-          <w:b/>
-          <w:color w:val="B7B7B7"/>
-        </w:rPr>
-      </w:pPr>
-      <w:r>
-        <w:rPr>
-          <w:b/>
-          <w:color w:val="B7B7B7"/>
-        </w:rPr>
-        <w:t>]</w:t>
-      </w:r>
-    </w:p>
-    <w:p/>
     <w:tbl>
       <w:tblPr>
         <w:tblStyle w:val="a0"/>
+        <w:tblpPr w:leftFromText="180" w:rightFromText="180" w:vertAnchor="text" w:horzAnchor="margin" w:tblpY="176"/>
         <w:tblW w:w="9360" w:type="dxa"/>
         <w:tblBorders>
           <w:top w:val="single" w:sz="8" w:space="0" w:color="000000"/>
@@ -1434,6 +1469,7 @@
             <w:pPr>
               <w:widowControl w:val="0"/>
               <w:spacing w:line="240" w:lineRule="auto"/>
+              <w:jc w:val="both"/>
             </w:pPr>
             <w:r>
               <w:t>The oscillating steering torque from the lane departure warning function shall be limited</w:t>
@@ -1476,11 +1512,250 @@
             <w:pPr>
               <w:widowControl w:val="0"/>
               <w:spacing w:line="240" w:lineRule="auto"/>
-            </w:pPr>
+              <w:jc w:val="both"/>
+            </w:pPr>
+            <w:r>
+              <w:t>The Lane Keeping Assistance function shall be time limited, and additional steering torque shall end after a given time interval so the driver cannot misuse the system for autonomous driving.</w:t>
+            </w:r>
           </w:p>
         </w:tc>
       </w:tr>
     </w:tbl>
+    <w:p>
+      <w:pPr>
+        <w:rPr>
+          <w:b/>
+          <w:color w:val="B7B7B7"/>
+        </w:rPr>
+      </w:pPr>
+    </w:p>
+    <w:p>
+      <w:pPr>
+        <w:rPr>
+          <w:b/>
+          <w:color w:val="B7B7B7"/>
+        </w:rPr>
+      </w:pPr>
+      <w:r>
+        <w:rPr>
+          <w:b/>
+          <w:color w:val="B7B7B7"/>
+        </w:rPr>
+        <w:t>OPTIONAL:</w:t>
+      </w:r>
+    </w:p>
+    <w:p>
+      <w:pPr>
+        <w:rPr>
+          <w:b/>
+          <w:color w:val="B7B7B7"/>
+        </w:rPr>
+      </w:pPr>
+      <w:r>
+        <w:rPr>
+          <w:b/>
+          <w:color w:val="B7B7B7"/>
+        </w:rPr>
+        <w:t>If you expanded the hazard analysis and risk assessment to include other safety goals, include them here.</w:t>
+      </w:r>
+    </w:p>
+    <w:p>
+      <w:pPr>
+        <w:rPr>
+          <w:b/>
+          <w:color w:val="B7B7B7"/>
+        </w:rPr>
+      </w:pPr>
+      <w:r>
+        <w:rPr>
+          <w:b/>
+          <w:color w:val="B7B7B7"/>
+        </w:rPr>
+        <w:t>]</w:t>
+      </w:r>
+    </w:p>
+    <w:p>
+      <w:pPr>
+        <w:rPr>
+          <w:b/>
+          <w:color w:val="auto"/>
+        </w:rPr>
+      </w:pPr>
+      <w:r>
+        <w:rPr>
+          <w:b/>
+          <w:color w:val="auto"/>
+        </w:rPr>
+        <w:t>OPTIONAL:</w:t>
+      </w:r>
+    </w:p>
+    <w:tbl>
+      <w:tblPr>
+        <w:tblStyle w:val="a0"/>
+        <w:tblpPr w:leftFromText="180" w:rightFromText="180" w:vertAnchor="text" w:horzAnchor="margin" w:tblpY="176"/>
+        <w:tblW w:w="9360" w:type="dxa"/>
+        <w:tblBorders>
+          <w:top w:val="single" w:sz="8" w:space="0" w:color="000000"/>
+          <w:left w:val="single" w:sz="8" w:space="0" w:color="000000"/>
+          <w:bottom w:val="single" w:sz="8" w:space="0" w:color="000000"/>
+          <w:right w:val="single" w:sz="8" w:space="0" w:color="000000"/>
+          <w:insideH w:val="single" w:sz="8" w:space="0" w:color="000000"/>
+          <w:insideV w:val="single" w:sz="8" w:space="0" w:color="000000"/>
+        </w:tblBorders>
+        <w:tblLayout w:type="fixed"/>
+        <w:tblLook w:val="0600" w:firstRow="0" w:lastRow="0" w:firstColumn="0" w:lastColumn="0" w:noHBand="1" w:noVBand="1"/>
+      </w:tblPr>
+      <w:tblGrid>
+        <w:gridCol w:w="2055"/>
+        <w:gridCol w:w="7305"/>
+      </w:tblGrid>
+      <w:tr>
+        <w:tc>
+          <w:tcPr>
+            <w:tcW w:w="2055" w:type="dxa"/>
+            <w:shd w:val="clear" w:color="auto" w:fill="B7B7B7"/>
+            <w:tcMar>
+              <w:top w:w="100" w:type="dxa"/>
+              <w:left w:w="100" w:type="dxa"/>
+              <w:bottom w:w="100" w:type="dxa"/>
+              <w:right w:w="100" w:type="dxa"/>
+            </w:tcMar>
+          </w:tcPr>
+          <w:p>
+            <w:pPr>
+              <w:widowControl w:val="0"/>
+              <w:spacing w:line="240" w:lineRule="auto"/>
+              <w:rPr>
+                <w:b/>
+              </w:rPr>
+            </w:pPr>
+            <w:r>
+              <w:rPr>
+                <w:b/>
+              </w:rPr>
+              <w:t>ID</w:t>
+            </w:r>
+          </w:p>
+        </w:tc>
+        <w:tc>
+          <w:tcPr>
+            <w:tcW w:w="7305" w:type="dxa"/>
+            <w:shd w:val="clear" w:color="auto" w:fill="B7B7B7"/>
+            <w:tcMar>
+              <w:top w:w="100" w:type="dxa"/>
+              <w:left w:w="100" w:type="dxa"/>
+              <w:bottom w:w="100" w:type="dxa"/>
+              <w:right w:w="100" w:type="dxa"/>
+            </w:tcMar>
+          </w:tcPr>
+          <w:p>
+            <w:pPr>
+              <w:widowControl w:val="0"/>
+              <w:spacing w:line="240" w:lineRule="auto"/>
+              <w:rPr>
+                <w:b/>
+              </w:rPr>
+            </w:pPr>
+            <w:r>
+              <w:rPr>
+                <w:b/>
+              </w:rPr>
+              <w:t>Safety Goal</w:t>
+            </w:r>
+          </w:p>
+        </w:tc>
+      </w:tr>
+      <w:tr>
+        <w:tc>
+          <w:tcPr>
+            <w:tcW w:w="2055" w:type="dxa"/>
+            <w:tcMar>
+              <w:top w:w="100" w:type="dxa"/>
+              <w:left w:w="100" w:type="dxa"/>
+              <w:bottom w:w="100" w:type="dxa"/>
+              <w:right w:w="100" w:type="dxa"/>
+            </w:tcMar>
+          </w:tcPr>
+          <w:p>
+            <w:pPr>
+              <w:widowControl w:val="0"/>
+              <w:spacing w:line="240" w:lineRule="auto"/>
+            </w:pPr>
+            <w:r>
+              <w:t>Safety_Goal_0</w:t>
+            </w:r>
+            <w:r>
+              <w:t>3</w:t>
+            </w:r>
+          </w:p>
+        </w:tc>
+        <w:tc>
+          <w:tcPr>
+            <w:tcW w:w="7305" w:type="dxa"/>
+            <w:tcMar>
+              <w:top w:w="100" w:type="dxa"/>
+              <w:left w:w="100" w:type="dxa"/>
+              <w:bottom w:w="100" w:type="dxa"/>
+              <w:right w:w="100" w:type="dxa"/>
+            </w:tcMar>
+          </w:tcPr>
+          <w:p>
+            <w:pPr>
+              <w:widowControl w:val="0"/>
+              <w:spacing w:line="240" w:lineRule="auto"/>
+              <w:jc w:val="both"/>
+            </w:pPr>
+            <w:r>
+              <w:t>The camera should be calibrated every time system boots up to check if it performing correctly.</w:t>
+            </w:r>
+          </w:p>
+        </w:tc>
+      </w:tr>
+      <w:tr>
+        <w:tc>
+          <w:tcPr>
+            <w:tcW w:w="2055" w:type="dxa"/>
+            <w:tcMar>
+              <w:top w:w="100" w:type="dxa"/>
+              <w:left w:w="100" w:type="dxa"/>
+              <w:bottom w:w="100" w:type="dxa"/>
+              <w:right w:w="100" w:type="dxa"/>
+            </w:tcMar>
+          </w:tcPr>
+          <w:p>
+            <w:pPr>
+              <w:widowControl w:val="0"/>
+              <w:spacing w:line="240" w:lineRule="auto"/>
+            </w:pPr>
+            <w:r>
+              <w:t>Safety_Goal_04</w:t>
+            </w:r>
+          </w:p>
+        </w:tc>
+        <w:tc>
+          <w:tcPr>
+            <w:tcW w:w="7305" w:type="dxa"/>
+            <w:tcMar>
+              <w:top w:w="100" w:type="dxa"/>
+              <w:left w:w="100" w:type="dxa"/>
+              <w:bottom w:w="100" w:type="dxa"/>
+              <w:right w:w="100" w:type="dxa"/>
+            </w:tcMar>
+          </w:tcPr>
+          <w:p>
+            <w:pPr>
+              <w:widowControl w:val="0"/>
+              <w:spacing w:line="240" w:lineRule="auto"/>
+              <w:jc w:val="both"/>
+            </w:pPr>
+            <w:r>
+              <w:t>The Lane Keeping Assistance has to be deactivated if camera sensor is not able to detect lanes correctly.</w:t>
+            </w:r>
+          </w:p>
+        </w:tc>
+      </w:tr>
+    </w:tbl>
+    <w:p/>
     <w:p/>
     <w:p>
       <w:pPr>
@@ -1490,6 +1765,7 @@
       <w:bookmarkStart w:id="12" w:name="_s0p6ihti6jgk" w:colFirst="0" w:colLast="0"/>
       <w:bookmarkEnd w:id="12"/>
       <w:r>
+        <w:lastRenderedPageBreak/>
         <w:t>Preliminary Architecture</w:t>
       </w:r>
     </w:p>
@@ -1509,12 +1785,37 @@
       </w:r>
     </w:p>
     <w:p>
+      <w:pPr>
+        <w:rPr>
+          <w:color w:val="auto"/>
+        </w:rPr>
+      </w:pPr>
+      <w:r>
+        <w:rPr>
+          <w:color w:val="auto"/>
+        </w:rPr>
+        <w:t>Preliminary architecture for the lane assistance item</w:t>
+      </w:r>
+      <w:r>
+        <w:rPr>
+          <w:color w:val="auto"/>
+        </w:rPr>
+        <w:t xml:space="preserve"> is following</w:t>
+      </w:r>
+    </w:p>
+    <w:p>
+      <w:pPr>
+        <w:rPr>
+          <w:color w:val="auto"/>
+        </w:rPr>
+      </w:pPr>
+    </w:p>
+    <w:p>
       <w:r>
         <w:rPr>
           <w:noProof/>
           <w:lang w:val="en-US"/>
         </w:rPr>
-        <w:lastRenderedPageBreak/>
         <w:drawing>
           <wp:inline distT="0" distB="0" distL="0" distR="0">
             <wp:extent cx="5943600" cy="3343275"/>
@@ -1533,7 +1834,7 @@
                     </pic:cNvPicPr>
                   </pic:nvPicPr>
                   <pic:blipFill>
-                    <a:blip r:embed="rId11" cstate="print">
+                    <a:blip r:embed="rId9" cstate="print">
                       <a:extLst>
                         <a:ext uri="{28A0092B-C50C-407E-A947-70E740481C1C}">
                           <a14:useLocalDpi xmlns:a14="http://schemas.microsoft.com/office/drawing/2010/main" val="0"/>
@@ -1565,11 +1866,6 @@
         </w:drawing>
       </w:r>
     </w:p>
-    <w:p>
-      <w:r>
-        <w:t>Here, item is the lane assistance system.</w:t>
-      </w:r>
-    </w:p>
     <w:p/>
     <w:p>
       <w:r>
@@ -1794,6 +2090,7 @@
             <w:pPr>
               <w:widowControl w:val="0"/>
               <w:spacing w:line="240" w:lineRule="auto"/>
+              <w:jc w:val="both"/>
             </w:pPr>
             <w:r>
               <w:t xml:space="preserve">The camera sensor ECU identifies when the vehicle has accidentally departed its lane, and send the appropriate messages to the Car Display ECU and the Electronic Power Steering ECU.  </w:t>
@@ -1836,7 +2133,15 @@
             <w:pPr>
               <w:widowControl w:val="0"/>
               <w:spacing w:line="240" w:lineRule="auto"/>
-            </w:pPr>
+              <w:jc w:val="both"/>
+            </w:pPr>
+            <w:r>
+              <w:t xml:space="preserve">Car Display system displays warnings and the lane </w:t>
+            </w:r>
+            <w:r>
+              <w:lastRenderedPageBreak/>
+              <w:t>departure status</w:t>
+            </w:r>
           </w:p>
         </w:tc>
       </w:tr>
@@ -1857,6 +2162,7 @@
               <w:spacing w:line="240" w:lineRule="auto"/>
             </w:pPr>
             <w:r>
+              <w:lastRenderedPageBreak/>
               <w:t>Car Display ECU</w:t>
             </w:r>
           </w:p>
@@ -1875,7 +2181,11 @@
             <w:pPr>
               <w:widowControl w:val="0"/>
               <w:spacing w:line="240" w:lineRule="auto"/>
-            </w:pPr>
+              <w:jc w:val="both"/>
+            </w:pPr>
+            <w:r>
+              <w:t>The Car Display ECU send signals to Car Display  from Camera Sensor ECU and Electronic Power Steering ECU.</w:t>
+            </w:r>
           </w:p>
         </w:tc>
       </w:tr>
@@ -1914,7 +2224,11 @@
             <w:pPr>
               <w:widowControl w:val="0"/>
               <w:spacing w:line="240" w:lineRule="auto"/>
-            </w:pPr>
+              <w:jc w:val="both"/>
+            </w:pPr>
+            <w:r>
+              <w:t>Measures the torque applied to the steering wheel by driver</w:t>
+            </w:r>
           </w:p>
         </w:tc>
       </w:tr>
@@ -1953,7 +2267,14 @@
             <w:pPr>
               <w:widowControl w:val="0"/>
               <w:spacing w:line="240" w:lineRule="auto"/>
-            </w:pPr>
+              <w:jc w:val="both"/>
+            </w:pPr>
+            <w:r>
+              <w:t>Process input torque from Driver Steering Torque Sensor and  requested by Lane Keeping Assistant</w:t>
+            </w:r>
+            <w:r>
+              <w:t xml:space="preserve"> and Lane Departure Warning </w:t>
+            </w:r>
           </w:p>
         </w:tc>
       </w:tr>
@@ -1974,7 +2295,6 @@
               <w:spacing w:line="240" w:lineRule="auto"/>
             </w:pPr>
             <w:r>
-              <w:lastRenderedPageBreak/>
               <w:t>Motor</w:t>
             </w:r>
           </w:p>
@@ -1993,7 +2313,11 @@
             <w:pPr>
               <w:widowControl w:val="0"/>
               <w:spacing w:line="240" w:lineRule="auto"/>
-            </w:pPr>
+              <w:jc w:val="both"/>
+            </w:pPr>
+            <w:r>
+              <w:t xml:space="preserve">Receives final torque and applies it to wheel </w:t>
+            </w:r>
           </w:p>
         </w:tc>
       </w:tr>
@@ -2255,6 +2579,7 @@
             <w:pPr>
               <w:widowControl w:val="0"/>
               <w:spacing w:line="240" w:lineRule="auto"/>
+              <w:jc w:val="both"/>
             </w:pPr>
             <w:r>
               <w:t>Lane Departure Warning (LDW) function shall apply an oscillating steering torque to provide the driver a haptic feedback</w:t>
@@ -2276,8 +2601,9 @@
               <w:widowControl w:val="0"/>
               <w:spacing w:line="240" w:lineRule="auto"/>
             </w:pPr>
-            <w:bookmarkStart w:id="16" w:name="_GoBack"/>
-            <w:bookmarkEnd w:id="16"/>
+            <w:r>
+              <w:t>MORE</w:t>
+            </w:r>
           </w:p>
         </w:tc>
         <w:tc>
@@ -2290,6 +2616,40 @@
               <w:right w:w="100" w:type="dxa"/>
             </w:tcMar>
           </w:tcPr>
+          <w:p>
+            <w:pPr>
+              <w:pStyle w:val="Default"/>
+              <w:jc w:val="both"/>
+              <w:rPr>
+                <w:sz w:val="22"/>
+                <w:szCs w:val="22"/>
+              </w:rPr>
+            </w:pPr>
+            <w:r>
+              <w:rPr>
+                <w:sz w:val="22"/>
+                <w:szCs w:val="22"/>
+              </w:rPr>
+              <w:t xml:space="preserve">The Lane Departure Warning function applies an oscillating torque with very high torque frequency (above </w:t>
+            </w:r>
+            <w:r>
+              <w:rPr>
+                <w:bCs/>
+                <w:sz w:val="22"/>
+                <w:szCs w:val="22"/>
+              </w:rPr>
+              <w:t>limit</w:t>
+            </w:r>
+            <w:r>
+              <w:rPr>
+                <w:b/>
+                <w:bCs/>
+                <w:sz w:val="22"/>
+                <w:szCs w:val="22"/>
+              </w:rPr>
+              <w:t xml:space="preserve">) </w:t>
+            </w:r>
+          </w:p>
           <w:p>
             <w:pPr>
               <w:widowControl w:val="0"/>
@@ -2333,9 +2693,14 @@
             <w:pPr>
               <w:widowControl w:val="0"/>
               <w:spacing w:line="240" w:lineRule="auto"/>
-            </w:pPr>
-            <w:r>
-              <w:t>Lane Departure Warning (LDW) function shall apply an oscillating steering torque to provide the driver a haptic feedback</w:t>
+              <w:jc w:val="both"/>
+            </w:pPr>
+            <w:r>
+              <w:t xml:space="preserve">Lane Departure Warning (LDW) function shall apply an oscillating steering torque to provide the </w:t>
+            </w:r>
+            <w:r>
+              <w:lastRenderedPageBreak/>
+              <w:t>driver a haptic feedback</w:t>
             </w:r>
           </w:p>
         </w:tc>
@@ -2354,6 +2719,10 @@
               <w:widowControl w:val="0"/>
               <w:spacing w:line="240" w:lineRule="auto"/>
             </w:pPr>
+            <w:r>
+              <w:lastRenderedPageBreak/>
+              <w:t>MORE</w:t>
+            </w:r>
           </w:p>
         </w:tc>
         <w:tc>
@@ -2366,6 +2735,48 @@
               <w:right w:w="100" w:type="dxa"/>
             </w:tcMar>
           </w:tcPr>
+          <w:p>
+            <w:pPr>
+              <w:pStyle w:val="Default"/>
+              <w:jc w:val="both"/>
+              <w:rPr>
+                <w:sz w:val="22"/>
+                <w:szCs w:val="22"/>
+              </w:rPr>
+            </w:pPr>
+            <w:r>
+              <w:rPr>
+                <w:sz w:val="22"/>
+                <w:szCs w:val="22"/>
+              </w:rPr>
+              <w:t xml:space="preserve">The Lane Departure Warning function applies an oscillating torque with very high torque amplitude </w:t>
+            </w:r>
+            <w:r>
+              <w:rPr>
+                <w:sz w:val="22"/>
+                <w:szCs w:val="22"/>
+              </w:rPr>
+              <w:lastRenderedPageBreak/>
+              <w:t xml:space="preserve">(above </w:t>
+            </w:r>
+            <w:r>
+              <w:rPr>
+                <w:bCs/>
+                <w:sz w:val="22"/>
+                <w:szCs w:val="22"/>
+              </w:rPr>
+              <w:t>limit</w:t>
+            </w:r>
+            <w:r>
+              <w:rPr>
+                <w:b/>
+                <w:bCs/>
+                <w:sz w:val="22"/>
+                <w:szCs w:val="22"/>
+              </w:rPr>
+              <w:t xml:space="preserve">) </w:t>
+            </w:r>
+          </w:p>
           <w:p>
             <w:pPr>
               <w:widowControl w:val="0"/>
@@ -2397,6 +2808,7 @@
               <w:spacing w:line="240" w:lineRule="auto"/>
             </w:pPr>
             <w:r>
+              <w:lastRenderedPageBreak/>
               <w:t>Malfunction_03</w:t>
             </w:r>
           </w:p>
@@ -2415,6 +2827,7 @@
             <w:pPr>
               <w:widowControl w:val="0"/>
               <w:spacing w:line="240" w:lineRule="auto"/>
+              <w:jc w:val="both"/>
             </w:pPr>
             <w:r>
               <w:t>Lane Keeping Assistance (LKA) function shall apply the steering torque when active in order to stay in ego lane</w:t>
@@ -2436,6 +2849,9 @@
               <w:widowControl w:val="0"/>
               <w:spacing w:line="240" w:lineRule="auto"/>
             </w:pPr>
+            <w:r>
+              <w:t>NO</w:t>
+            </w:r>
           </w:p>
         </w:tc>
         <w:tc>
@@ -2448,6 +2864,23 @@
               <w:right w:w="100" w:type="dxa"/>
             </w:tcMar>
           </w:tcPr>
+          <w:p>
+            <w:pPr>
+              <w:pStyle w:val="Default"/>
+              <w:jc w:val="both"/>
+              <w:rPr>
+                <w:sz w:val="22"/>
+                <w:szCs w:val="22"/>
+              </w:rPr>
+            </w:pPr>
+            <w:r>
+              <w:rPr>
+                <w:sz w:val="22"/>
+                <w:szCs w:val="22"/>
+              </w:rPr>
+              <w:t xml:space="preserve">The Lane Keeping Assistance function is not limited in time duration which lead to misuse as an autonomous driving function </w:t>
+            </w:r>
+          </w:p>
           <w:p>
             <w:pPr>
               <w:widowControl w:val="0"/>
@@ -2462,10 +2895,9 @@
         <w:pStyle w:val="Heading2"/>
         <w:contextualSpacing w:val="0"/>
       </w:pPr>
-      <w:bookmarkStart w:id="17" w:name="_frlc9y84ede8" w:colFirst="0" w:colLast="0"/>
-      <w:bookmarkEnd w:id="17"/>
-      <w:r>
-        <w:lastRenderedPageBreak/>
+      <w:bookmarkStart w:id="16" w:name="_frlc9y84ede8" w:colFirst="0" w:colLast="0"/>
+      <w:bookmarkEnd w:id="16"/>
+      <w:r>
         <w:t>Functional Safety Requirements</w:t>
       </w:r>
     </w:p>
@@ -2668,6 +3100,7 @@
             <w:pPr>
               <w:widowControl w:val="0"/>
               <w:spacing w:line="240" w:lineRule="auto"/>
+              <w:jc w:val="both"/>
             </w:pPr>
             <w:r>
               <w:t>Functional</w:t>
@@ -2677,6 +3110,7 @@
             <w:pPr>
               <w:widowControl w:val="0"/>
               <w:spacing w:line="240" w:lineRule="auto"/>
+              <w:jc w:val="both"/>
             </w:pPr>
             <w:r>
               <w:t>Safety</w:t>
@@ -2686,6 +3120,7 @@
             <w:pPr>
               <w:widowControl w:val="0"/>
               <w:spacing w:line="240" w:lineRule="auto"/>
+              <w:jc w:val="both"/>
             </w:pPr>
             <w:r>
               <w:t>Requirement</w:t>
@@ -2695,6 +3130,7 @@
             <w:pPr>
               <w:widowControl w:val="0"/>
               <w:spacing w:line="240" w:lineRule="auto"/>
+              <w:jc w:val="both"/>
             </w:pPr>
             <w:r>
               <w:t>01-01</w:t>
@@ -2713,6 +3149,43 @@
           </w:tcPr>
           <w:p>
             <w:pPr>
+              <w:pStyle w:val="Default"/>
+              <w:jc w:val="both"/>
+              <w:rPr>
+                <w:sz w:val="22"/>
+                <w:szCs w:val="22"/>
+              </w:rPr>
+            </w:pPr>
+            <w:r>
+              <w:rPr>
+                <w:sz w:val="22"/>
+                <w:szCs w:val="22"/>
+              </w:rPr>
+              <w:t xml:space="preserve">The lane keeping item shall ensure that the lane departure oscillating toque amplitude is below </w:t>
+            </w:r>
+            <w:proofErr w:type="spellStart"/>
+            <w:r>
+              <w:rPr>
+                <w:b/>
+                <w:bCs/>
+                <w:sz w:val="22"/>
+                <w:szCs w:val="22"/>
+              </w:rPr>
+              <w:t>Max_Torque_Amplitude</w:t>
+            </w:r>
+            <w:proofErr w:type="spellEnd"/>
+            <w:r>
+              <w:rPr>
+                <w:b/>
+                <w:bCs/>
+                <w:sz w:val="22"/>
+                <w:szCs w:val="22"/>
+              </w:rPr>
+              <w:t xml:space="preserve"> </w:t>
+            </w:r>
+          </w:p>
+          <w:p>
+            <w:pPr>
               <w:widowControl w:val="0"/>
             </w:pPr>
           </w:p>
@@ -2732,6 +3205,9 @@
               <w:widowControl w:val="0"/>
               <w:spacing w:line="240" w:lineRule="auto"/>
             </w:pPr>
+            <w:r>
+              <w:t>C</w:t>
+            </w:r>
           </w:p>
         </w:tc>
         <w:tc>
@@ -2749,6 +3225,14 @@
               <w:widowControl w:val="0"/>
               <w:spacing w:line="240" w:lineRule="auto"/>
             </w:pPr>
+            <w:r>
+              <w:t xml:space="preserve">50 </w:t>
+            </w:r>
+            <w:proofErr w:type="spellStart"/>
+            <w:r>
+              <w:t>ms</w:t>
+            </w:r>
+            <w:proofErr w:type="spellEnd"/>
           </w:p>
         </w:tc>
         <w:tc>
@@ -2761,6 +3245,43 @@
               <w:right w:w="100" w:type="dxa"/>
             </w:tcMar>
           </w:tcPr>
+          <w:p>
+            <w:pPr>
+              <w:pStyle w:val="Default"/>
+              <w:jc w:val="both"/>
+              <w:rPr>
+                <w:sz w:val="22"/>
+                <w:szCs w:val="22"/>
+              </w:rPr>
+            </w:pPr>
+            <w:r>
+              <w:rPr>
+                <w:sz w:val="22"/>
+                <w:szCs w:val="22"/>
+              </w:rPr>
+              <w:t xml:space="preserve">Vibration torque amplitude below </w:t>
+            </w:r>
+            <w:proofErr w:type="spellStart"/>
+            <w:r>
+              <w:rPr>
+                <w:b/>
+                <w:bCs/>
+                <w:sz w:val="22"/>
+                <w:szCs w:val="22"/>
+              </w:rPr>
+              <w:t>Max_Torque_Amplitude</w:t>
+            </w:r>
+            <w:proofErr w:type="spellEnd"/>
+            <w:r>
+              <w:rPr>
+                <w:b/>
+                <w:bCs/>
+                <w:sz w:val="22"/>
+                <w:szCs w:val="22"/>
+              </w:rPr>
+              <w:t xml:space="preserve"> </w:t>
+            </w:r>
+          </w:p>
           <w:p>
             <w:pPr>
               <w:widowControl w:val="0"/>
@@ -2784,6 +3305,7 @@
             <w:pPr>
               <w:widowControl w:val="0"/>
               <w:spacing w:line="240" w:lineRule="auto"/>
+              <w:jc w:val="both"/>
             </w:pPr>
             <w:r>
               <w:t>Functional</w:t>
@@ -2793,6 +3315,7 @@
             <w:pPr>
               <w:widowControl w:val="0"/>
               <w:spacing w:line="240" w:lineRule="auto"/>
+              <w:jc w:val="both"/>
             </w:pPr>
             <w:r>
               <w:t>Safety</w:t>
@@ -2802,6 +3325,7 @@
             <w:pPr>
               <w:widowControl w:val="0"/>
               <w:spacing w:line="240" w:lineRule="auto"/>
+              <w:jc w:val="both"/>
             </w:pPr>
             <w:r>
               <w:t>Requirement</w:t>
@@ -2811,6 +3335,7 @@
             <w:pPr>
               <w:widowControl w:val="0"/>
               <w:spacing w:line="240" w:lineRule="auto"/>
+              <w:jc w:val="both"/>
             </w:pPr>
             <w:r>
               <w:t>01-02</w:t>
@@ -2829,7 +3354,45 @@
           </w:tcPr>
           <w:p>
             <w:pPr>
-              <w:widowControl w:val="0"/>
+              <w:pStyle w:val="Default"/>
+              <w:jc w:val="both"/>
+              <w:rPr>
+                <w:sz w:val="22"/>
+                <w:szCs w:val="22"/>
+              </w:rPr>
+            </w:pPr>
+            <w:r>
+              <w:rPr>
+                <w:sz w:val="22"/>
+                <w:szCs w:val="22"/>
+              </w:rPr>
+              <w:t xml:space="preserve">The lane keeping item shall ensure that the lane departure oscillating toque frequency is below </w:t>
+            </w:r>
+            <w:proofErr w:type="spellStart"/>
+            <w:r>
+              <w:rPr>
+                <w:b/>
+                <w:bCs/>
+                <w:sz w:val="22"/>
+                <w:szCs w:val="22"/>
+              </w:rPr>
+              <w:t>Max_Torque_Frequency</w:t>
+            </w:r>
+            <w:proofErr w:type="spellEnd"/>
+            <w:r>
+              <w:rPr>
+                <w:b/>
+                <w:bCs/>
+                <w:sz w:val="22"/>
+                <w:szCs w:val="22"/>
+              </w:rPr>
+              <w:t xml:space="preserve"> </w:t>
+            </w:r>
+          </w:p>
+          <w:p>
+            <w:pPr>
+              <w:widowControl w:val="0"/>
+              <w:jc w:val="both"/>
             </w:pPr>
           </w:p>
         </w:tc>
@@ -2848,6 +3411,9 @@
               <w:widowControl w:val="0"/>
               <w:spacing w:line="240" w:lineRule="auto"/>
             </w:pPr>
+            <w:r>
+              <w:t>C</w:t>
+            </w:r>
           </w:p>
         </w:tc>
         <w:tc>
@@ -2865,6 +3431,14 @@
               <w:widowControl w:val="0"/>
               <w:spacing w:line="240" w:lineRule="auto"/>
             </w:pPr>
+            <w:r>
+              <w:t xml:space="preserve">50 </w:t>
+            </w:r>
+            <w:proofErr w:type="spellStart"/>
+            <w:r>
+              <w:t>ms</w:t>
+            </w:r>
+            <w:proofErr w:type="spellEnd"/>
           </w:p>
         </w:tc>
         <w:tc>
@@ -2877,6 +3451,43 @@
               <w:right w:w="100" w:type="dxa"/>
             </w:tcMar>
           </w:tcPr>
+          <w:p>
+            <w:pPr>
+              <w:pStyle w:val="Default"/>
+              <w:jc w:val="both"/>
+              <w:rPr>
+                <w:sz w:val="22"/>
+                <w:szCs w:val="22"/>
+              </w:rPr>
+            </w:pPr>
+            <w:r>
+              <w:rPr>
+                <w:sz w:val="22"/>
+                <w:szCs w:val="22"/>
+              </w:rPr>
+              <w:t xml:space="preserve">Vibration torque amplitude below </w:t>
+            </w:r>
+            <w:proofErr w:type="spellStart"/>
+            <w:r>
+              <w:rPr>
+                <w:b/>
+                <w:bCs/>
+                <w:sz w:val="22"/>
+                <w:szCs w:val="22"/>
+              </w:rPr>
+              <w:t>Max_Torque_Frequency</w:t>
+            </w:r>
+            <w:proofErr w:type="spellEnd"/>
+            <w:r>
+              <w:rPr>
+                <w:b/>
+                <w:bCs/>
+                <w:sz w:val="22"/>
+                <w:szCs w:val="22"/>
+              </w:rPr>
+              <w:t xml:space="preserve"> </w:t>
+            </w:r>
+          </w:p>
           <w:p>
             <w:pPr>
               <w:widowControl w:val="0"/>
@@ -3071,6 +3682,7 @@
               <w:spacing w:line="240" w:lineRule="auto"/>
             </w:pPr>
             <w:r>
+              <w:lastRenderedPageBreak/>
               <w:t>01-01</w:t>
             </w:r>
           </w:p>
@@ -3089,6 +3701,20 @@
             <w:pPr>
               <w:widowControl w:val="0"/>
             </w:pPr>
+            <w:r>
+              <w:lastRenderedPageBreak/>
+              <w:t xml:space="preserve">Test how drivers react to different torque amplitude and </w:t>
+            </w:r>
+            <w:r>
+              <w:t>torque amplitude</w:t>
+            </w:r>
+            <w:r>
+              <w:t xml:space="preserve"> should be high enough to be detected by a </w:t>
+            </w:r>
+            <w:r>
+              <w:lastRenderedPageBreak/>
+              <w:t>driver</w:t>
+            </w:r>
           </w:p>
         </w:tc>
         <w:tc>
@@ -3106,6 +3732,19 @@
               <w:widowControl w:val="0"/>
               <w:spacing w:line="240" w:lineRule="auto"/>
             </w:pPr>
+            <w:r>
+              <w:lastRenderedPageBreak/>
+              <w:t xml:space="preserve">Verify that if system turns off if LDW exceeded </w:t>
+            </w:r>
+            <w:proofErr w:type="spellStart"/>
+            <w:r>
+              <w:rPr>
+                <w:b/>
+                <w:bCs/>
+              </w:rPr>
+              <w:t>Max_Torque_Amplitude</w:t>
+            </w:r>
+            <w:proofErr w:type="spellEnd"/>
           </w:p>
         </w:tc>
       </w:tr>
@@ -3171,6 +3810,15 @@
             <w:pPr>
               <w:widowControl w:val="0"/>
             </w:pPr>
+            <w:r>
+              <w:t xml:space="preserve">Test how drivers react to different torque </w:t>
+            </w:r>
+            <w:r>
+              <w:t>frequencies</w:t>
+            </w:r>
+            <w:r>
+              <w:t xml:space="preserve"> and torque frequencies should be high enough to be detected by a driver</w:t>
+            </w:r>
           </w:p>
         </w:tc>
         <w:tc>
@@ -3188,6 +3836,18 @@
               <w:widowControl w:val="0"/>
               <w:spacing w:line="240" w:lineRule="auto"/>
             </w:pPr>
+            <w:r>
+              <w:t xml:space="preserve">Verify that if system turns off if LDW exceeded </w:t>
+            </w:r>
+            <w:proofErr w:type="spellStart"/>
+            <w:r>
+              <w:rPr>
+                <w:b/>
+                <w:bCs/>
+              </w:rPr>
+              <w:t>Max_Torque_Amplitude</w:t>
+            </w:r>
+            <w:proofErr w:type="spellEnd"/>
           </w:p>
         </w:tc>
       </w:tr>
@@ -3311,14 +3971,7 @@
               <w:rPr>
                 <w:b/>
               </w:rPr>
-              <w:t>ASI</w:t>
-            </w:r>
-            <w:r>
-              <w:rPr>
-                <w:b/>
-              </w:rPr>
-              <w:lastRenderedPageBreak/>
-              <w:t>L</w:t>
+              <w:t>ASIL</w:t>
             </w:r>
           </w:p>
         </w:tc>
@@ -3345,15 +3998,7 @@
               <w:rPr>
                 <w:b/>
               </w:rPr>
-              <w:lastRenderedPageBreak/>
-              <w:t xml:space="preserve">Fault Tolerant Time </w:t>
-            </w:r>
-            <w:r>
-              <w:rPr>
-                <w:b/>
-              </w:rPr>
-              <w:lastRenderedPageBreak/>
-              <w:t>Interval</w:t>
+              <w:t>Fault Tolerant Time Interval</w:t>
             </w:r>
           </w:p>
         </w:tc>
@@ -3380,7 +4025,6 @@
               <w:rPr>
                 <w:b/>
               </w:rPr>
-              <w:lastRenderedPageBreak/>
               <w:t>Safe State</w:t>
             </w:r>
           </w:p>
@@ -3446,6 +4090,39 @@
           </w:tcPr>
           <w:p>
             <w:pPr>
+              <w:pStyle w:val="Default"/>
+              <w:jc w:val="both"/>
+              <w:rPr>
+                <w:sz w:val="22"/>
+                <w:szCs w:val="22"/>
+              </w:rPr>
+            </w:pPr>
+            <w:r>
+              <w:rPr>
+                <w:sz w:val="22"/>
+                <w:szCs w:val="22"/>
+              </w:rPr>
+              <w:t xml:space="preserve">The electronic power steering ECU shall ensure that the Lane Keeping Assistance torque is applied only </w:t>
+            </w:r>
+            <w:proofErr w:type="spellStart"/>
+            <w:r>
+              <w:rPr>
+                <w:sz w:val="22"/>
+                <w:szCs w:val="22"/>
+              </w:rPr>
+              <w:t>Max_Duration</w:t>
+            </w:r>
+            <w:proofErr w:type="spellEnd"/>
+            <w:r>
+              <w:rPr>
+                <w:sz w:val="22"/>
+                <w:szCs w:val="22"/>
+              </w:rPr>
+              <w:t xml:space="preserve">. </w:t>
+            </w:r>
+          </w:p>
+          <w:p>
+            <w:pPr>
               <w:widowControl w:val="0"/>
             </w:pPr>
           </w:p>
@@ -3465,6 +4142,9 @@
               <w:widowControl w:val="0"/>
               <w:spacing w:line="240" w:lineRule="auto"/>
             </w:pPr>
+            <w:r>
+              <w:t>B</w:t>
+            </w:r>
           </w:p>
         </w:tc>
         <w:tc>
@@ -3482,6 +4162,9 @@
               <w:widowControl w:val="0"/>
               <w:spacing w:line="240" w:lineRule="auto"/>
             </w:pPr>
+            <w:r>
+              <w:t>500ms</w:t>
+            </w:r>
           </w:p>
         </w:tc>
         <w:tc>
@@ -3494,6 +4177,23 @@
               <w:right w:w="100" w:type="dxa"/>
             </w:tcMar>
           </w:tcPr>
+          <w:p>
+            <w:pPr>
+              <w:pStyle w:val="Default"/>
+              <w:jc w:val="both"/>
+              <w:rPr>
+                <w:sz w:val="22"/>
+                <w:szCs w:val="22"/>
+              </w:rPr>
+            </w:pPr>
+            <w:r>
+              <w:rPr>
+                <w:sz w:val="22"/>
+                <w:szCs w:val="22"/>
+              </w:rPr>
+              <w:t xml:space="preserve">Lane Keeping Assistance torque is zero. </w:t>
+            </w:r>
+          </w:p>
           <w:p>
             <w:pPr>
               <w:widowControl w:val="0"/>
@@ -3705,7 +4405,19 @@
           <w:p>
             <w:pPr>
               <w:widowControl w:val="0"/>
-            </w:pPr>
+              <w:jc w:val="both"/>
+            </w:pPr>
+            <w:r>
+              <w:t xml:space="preserve">Validate the </w:t>
+            </w:r>
+            <w:proofErr w:type="spellStart"/>
+            <w:r>
+              <w:t>Max_Duration</w:t>
+            </w:r>
+            <w:proofErr w:type="spellEnd"/>
+            <w:r>
+              <w:t xml:space="preserve"> chosen not allow the driver to use the car as self-driving car.</w:t>
+            </w:r>
           </w:p>
         </w:tc>
         <w:tc>
@@ -3720,9 +4432,43 @@
           </w:tcPr>
           <w:p>
             <w:pPr>
-              <w:widowControl w:val="0"/>
-              <w:spacing w:line="240" w:lineRule="auto"/>
-            </w:pPr>
+              <w:pStyle w:val="Default"/>
+              <w:rPr>
+                <w:sz w:val="22"/>
+                <w:szCs w:val="22"/>
+              </w:rPr>
+            </w:pPr>
+            <w:r>
+              <w:rPr>
+                <w:sz w:val="22"/>
+                <w:szCs w:val="22"/>
+              </w:rPr>
+              <w:t xml:space="preserve">Verify the system does deactivate if the Lane Keeping Assistance torque application exceeded </w:t>
+            </w:r>
+            <w:proofErr w:type="spellStart"/>
+            <w:r>
+              <w:rPr>
+                <w:sz w:val="22"/>
+                <w:szCs w:val="22"/>
+              </w:rPr>
+              <w:t>Max_Duration</w:t>
+            </w:r>
+            <w:proofErr w:type="spellEnd"/>
+            <w:r>
+              <w:rPr>
+                <w:sz w:val="22"/>
+                <w:szCs w:val="22"/>
+              </w:rPr>
+              <w:t xml:space="preserve">. </w:t>
+            </w:r>
+          </w:p>
+          <w:p>
+            <w:pPr>
+              <w:widowControl w:val="0"/>
+              <w:spacing w:line="240" w:lineRule="auto"/>
+            </w:pPr>
+            <w:bookmarkStart w:id="17" w:name="_GoBack"/>
+            <w:bookmarkEnd w:id="17"/>
           </w:p>
         </w:tc>
       </w:tr>
@@ -3760,6 +4506,7 @@
           <w:noProof/>
           <w:lang w:val="en-US"/>
         </w:rPr>
+        <w:lastRenderedPageBreak/>
         <w:drawing>
           <wp:inline distT="0" distB="0" distL="0" distR="0">
             <wp:extent cx="5943600" cy="3343275"/>
@@ -3778,7 +4525,7 @@
                     </pic:cNvPicPr>
                   </pic:nvPicPr>
                   <pic:blipFill>
-                    <a:blip r:embed="rId12" cstate="print">
+                    <a:blip r:embed="rId10" cstate="print">
                       <a:extLst>
                         <a:ext uri="{28A0092B-C50C-407E-A947-70E740481C1C}">
                           <a14:useLocalDpi xmlns:a14="http://schemas.microsoft.com/office/drawing/2010/main" val="0"/>
@@ -3818,7 +4565,6 @@
       <w:bookmarkStart w:id="19" w:name="_g2lqf7kmbspk" w:colFirst="0" w:colLast="0"/>
       <w:bookmarkEnd w:id="19"/>
       <w:r>
-        <w:lastRenderedPageBreak/>
         <w:t>Allocation of Functional Safety Requirements to Architecture Elements</w:t>
       </w:r>
     </w:p>
@@ -4051,6 +4797,43 @@
           </w:tcPr>
           <w:p>
             <w:pPr>
+              <w:pStyle w:val="Default"/>
+              <w:jc w:val="both"/>
+              <w:rPr>
+                <w:sz w:val="22"/>
+                <w:szCs w:val="22"/>
+              </w:rPr>
+            </w:pPr>
+            <w:r>
+              <w:rPr>
+                <w:sz w:val="22"/>
+                <w:szCs w:val="22"/>
+              </w:rPr>
+              <w:t xml:space="preserve">The lane keeping item shall ensure that the lane departure oscillating toque amplitude is below </w:t>
+            </w:r>
+            <w:proofErr w:type="spellStart"/>
+            <w:r>
+              <w:rPr>
+                <w:b/>
+                <w:bCs/>
+                <w:sz w:val="22"/>
+                <w:szCs w:val="22"/>
+              </w:rPr>
+              <w:t>Max_Torque_Amplitude</w:t>
+            </w:r>
+            <w:proofErr w:type="spellEnd"/>
+            <w:r>
+              <w:rPr>
+                <w:b/>
+                <w:bCs/>
+                <w:sz w:val="22"/>
+                <w:szCs w:val="22"/>
+              </w:rPr>
+              <w:t xml:space="preserve"> </w:t>
+            </w:r>
+          </w:p>
+          <w:p>
+            <w:pPr>
               <w:widowControl w:val="0"/>
             </w:pPr>
           </w:p>
@@ -4073,6 +4856,12 @@
                 <w:b/>
               </w:rPr>
             </w:pPr>
+            <w:r>
+              <w:rPr>
+                <w:b/>
+              </w:rPr>
+              <w:t>X</w:t>
+            </w:r>
           </w:p>
         </w:tc>
         <w:tc>
@@ -4176,6 +4965,43 @@
           </w:tcPr>
           <w:p>
             <w:pPr>
+              <w:pStyle w:val="Default"/>
+              <w:jc w:val="both"/>
+              <w:rPr>
+                <w:sz w:val="22"/>
+                <w:szCs w:val="22"/>
+              </w:rPr>
+            </w:pPr>
+            <w:r>
+              <w:rPr>
+                <w:sz w:val="22"/>
+                <w:szCs w:val="22"/>
+              </w:rPr>
+              <w:t xml:space="preserve">The lane keeping item shall ensure that the lane departure oscillating toque frequency is below </w:t>
+            </w:r>
+            <w:proofErr w:type="spellStart"/>
+            <w:r>
+              <w:rPr>
+                <w:b/>
+                <w:bCs/>
+                <w:sz w:val="22"/>
+                <w:szCs w:val="22"/>
+              </w:rPr>
+              <w:t>Max_Torque_Frequency</w:t>
+            </w:r>
+            <w:proofErr w:type="spellEnd"/>
+            <w:r>
+              <w:rPr>
+                <w:b/>
+                <w:bCs/>
+                <w:sz w:val="22"/>
+                <w:szCs w:val="22"/>
+              </w:rPr>
+              <w:t xml:space="preserve"> </w:t>
+            </w:r>
+          </w:p>
+          <w:p>
+            <w:pPr>
               <w:widowControl w:val="0"/>
             </w:pPr>
           </w:p>
@@ -4198,6 +5024,12 @@
                 <w:b/>
               </w:rPr>
             </w:pPr>
+            <w:r>
+              <w:rPr>
+                <w:b/>
+              </w:rPr>
+              <w:t>X</w:t>
+            </w:r>
           </w:p>
         </w:tc>
         <w:tc>
@@ -4276,6 +5108,7 @@
               <w:spacing w:line="240" w:lineRule="auto"/>
             </w:pPr>
             <w:r>
+              <w:lastRenderedPageBreak/>
               <w:t>Requirement</w:t>
             </w:r>
           </w:p>
@@ -4301,7 +5134,50 @@
           </w:tcPr>
           <w:p>
             <w:pPr>
-              <w:widowControl w:val="0"/>
+              <w:pStyle w:val="Default"/>
+              <w:jc w:val="both"/>
+              <w:rPr>
+                <w:sz w:val="22"/>
+                <w:szCs w:val="22"/>
+              </w:rPr>
+            </w:pPr>
+            <w:r>
+              <w:rPr>
+                <w:sz w:val="22"/>
+                <w:szCs w:val="22"/>
+              </w:rPr>
+              <w:lastRenderedPageBreak/>
+              <w:t xml:space="preserve">The electronic power steering ECU shall ensure that the Lane </w:t>
+            </w:r>
+            <w:r>
+              <w:rPr>
+                <w:sz w:val="22"/>
+                <w:szCs w:val="22"/>
+              </w:rPr>
+              <w:lastRenderedPageBreak/>
+              <w:t xml:space="preserve">Keeping Assistance torque is applied only </w:t>
+            </w:r>
+            <w:proofErr w:type="spellStart"/>
+            <w:r>
+              <w:rPr>
+                <w:sz w:val="22"/>
+                <w:szCs w:val="22"/>
+              </w:rPr>
+              <w:t>Max_Duration</w:t>
+            </w:r>
+            <w:proofErr w:type="spellEnd"/>
+            <w:r>
+              <w:rPr>
+                <w:sz w:val="22"/>
+                <w:szCs w:val="22"/>
+              </w:rPr>
+              <w:t xml:space="preserve">. </w:t>
+            </w:r>
+          </w:p>
+          <w:p>
+            <w:pPr>
+              <w:widowControl w:val="0"/>
+              <w:jc w:val="both"/>
             </w:pPr>
           </w:p>
         </w:tc>
@@ -4323,6 +5199,13 @@
                 <w:b/>
               </w:rPr>
             </w:pPr>
+            <w:r>
+              <w:rPr>
+                <w:b/>
+              </w:rPr>
+              <w:lastRenderedPageBreak/>
+              <w:t>X</w:t>
+            </w:r>
           </w:p>
         </w:tc>
         <w:tc>
@@ -4585,7 +5468,11 @@
             <w:pPr>
               <w:widowControl w:val="0"/>
               <w:spacing w:line="240" w:lineRule="auto"/>
-            </w:pPr>
+              <w:jc w:val="both"/>
+            </w:pPr>
+            <w:r>
+              <w:t>Turn off Lane Departure Warning  functionality</w:t>
+            </w:r>
           </w:p>
         </w:tc>
         <w:tc>
@@ -4603,6 +5490,18 @@
               <w:widowControl w:val="0"/>
               <w:spacing w:line="240" w:lineRule="auto"/>
             </w:pPr>
+            <w:r>
+              <w:t>Malfunction_01,</w:t>
+            </w:r>
+          </w:p>
+          <w:p>
+            <w:pPr>
+              <w:widowControl w:val="0"/>
+              <w:spacing w:line="240" w:lineRule="auto"/>
+            </w:pPr>
+            <w:r>
+              <w:t>Malfunction_02</w:t>
+            </w:r>
           </w:p>
         </w:tc>
         <w:tc>
@@ -4620,6 +5519,9 @@
               <w:widowControl w:val="0"/>
               <w:spacing w:line="240" w:lineRule="auto"/>
             </w:pPr>
+            <w:r>
+              <w:t>Yes</w:t>
+            </w:r>
           </w:p>
         </w:tc>
         <w:tc>
@@ -4637,10 +5539,16 @@
               <w:widowControl w:val="0"/>
               <w:spacing w:line="240" w:lineRule="auto"/>
             </w:pPr>
+            <w:r>
+              <w:t>Lane Departure  Malfunction Warning on Car Display</w:t>
+            </w:r>
           </w:p>
         </w:tc>
       </w:tr>
       <w:tr>
+        <w:trPr>
+          <w:trHeight w:val="762"/>
+        </w:trPr>
         <w:tc>
           <w:tcPr>
             <w:tcW w:w="1872" w:type="dxa"/>
@@ -4675,7 +5583,11 @@
             <w:pPr>
               <w:widowControl w:val="0"/>
               <w:spacing w:line="240" w:lineRule="auto"/>
-            </w:pPr>
+              <w:jc w:val="both"/>
+            </w:pPr>
+            <w:r>
+              <w:t>Turn off Lane Keeping Assistant functionality</w:t>
+            </w:r>
           </w:p>
         </w:tc>
         <w:tc>
@@ -4693,6 +5605,9 @@
               <w:widowControl w:val="0"/>
               <w:spacing w:line="240" w:lineRule="auto"/>
             </w:pPr>
+            <w:r>
+              <w:t>Malfunction_03</w:t>
+            </w:r>
           </w:p>
         </w:tc>
         <w:tc>
@@ -4710,6 +5625,9 @@
               <w:widowControl w:val="0"/>
               <w:spacing w:line="240" w:lineRule="auto"/>
             </w:pPr>
+            <w:r>
+              <w:t>Yes</w:t>
+            </w:r>
           </w:p>
         </w:tc>
         <w:tc>
@@ -4727,6 +5645,9 @@
               <w:widowControl w:val="0"/>
               <w:spacing w:line="240" w:lineRule="auto"/>
             </w:pPr>
+            <w:r>
+              <w:t>Lane Keeping Assistance  Malfunction Warning on Car Display</w:t>
+            </w:r>
           </w:p>
         </w:tc>
       </w:tr>
@@ -5647,6 +6568,28 @@
       <w:contextualSpacing/>
     </w:pPr>
   </w:style>
+  <w:style w:type="paragraph" w:customStyle="1" w:styleId="Default">
+    <w:name w:val="Default"/>
+    <w:rsid w:val="00457CFA"/>
+    <w:pPr>
+      <w:pBdr>
+        <w:top w:val="none" w:sz="0" w:space="0" w:color="auto"/>
+        <w:left w:val="none" w:sz="0" w:space="0" w:color="auto"/>
+        <w:bottom w:val="none" w:sz="0" w:space="0" w:color="auto"/>
+        <w:right w:val="none" w:sz="0" w:space="0" w:color="auto"/>
+        <w:between w:val="none" w:sz="0" w:space="0" w:color="auto"/>
+      </w:pBdr>
+      <w:autoSpaceDE w:val="0"/>
+      <w:autoSpaceDN w:val="0"/>
+      <w:adjustRightInd w:val="0"/>
+      <w:spacing w:line="240" w:lineRule="auto"/>
+    </w:pPr>
+    <w:rPr>
+      <w:sz w:val="24"/>
+      <w:szCs w:val="24"/>
+      <w:lang w:val="en-US"/>
+    </w:rPr>
+  </w:style>
 </w:styles>
 </file>
 
@@ -5916,7 +6859,7 @@
 </file>
 
 <file path=customXml/itemProps1.xml><?xml version="1.0" encoding="utf-8"?>
-<ds:datastoreItem xmlns:ds="http://schemas.openxmlformats.org/officeDocument/2006/customXml" ds:itemID="{CA8DD8D1-88E8-496D-B887-3B9064628A9B}">
+<ds:datastoreItem xmlns:ds="http://schemas.openxmlformats.org/officeDocument/2006/customXml" ds:itemID="{21287429-963B-46F3-B63D-E8D70A42A803}">
   <ds:schemaRefs>
     <ds:schemaRef ds:uri="http://schemas.openxmlformats.org/officeDocument/2006/bibliography"/>
   </ds:schemaRefs>
